--- a/doc/car2xProtocol.docx
+++ b/doc/car2xProtocol.docx
@@ -506,6 +506,7 @@
                 <w:lang w:val="en-GB"/>
               </w:rPr>
             </w:pPr>
+            <w:bookmarkStart w:id="0" w:name="_GoBack" w:colFirst="0" w:colLast="15"/>
             <w:r>
               <w:rPr>
                 <w:lang w:val="en-GB"/>
@@ -1032,6 +1033,7 @@
         </w:tc>
       </w:tr>
     </w:tbl>
+    <w:bookmarkEnd w:id="0"/>
     <w:p>
       <w:pPr>
         <w:rPr>
@@ -1085,13 +1087,18 @@
           <w:lang w:val="en-GB"/>
         </w:rPr>
         <w:tab/>
+      </w:r>
+      <w:r>
+        <w:rPr>
+          <w:lang w:val="en-GB"/>
+        </w:rPr>
+        <w:tab/>
+      </w:r>
+      <w:r>
+        <w:rPr>
+          <w:lang w:val="en-GB"/>
+        </w:rPr>
         <w:t>Time stamp (hash)</w:t>
-      </w:r>
-      <w:r>
-        <w:rPr>
-          <w:lang w:val="en-GB"/>
-        </w:rPr>
-        <w:t xml:space="preserve"> or payload</w:t>
       </w:r>
     </w:p>
     <w:p>
@@ -1449,8 +1456,6 @@
           <w:lang w:val="en-GB"/>
         </w:rPr>
       </w:pPr>
-      <w:bookmarkStart w:id="0" w:name="_GoBack"/>
-      <w:bookmarkEnd w:id="0"/>
     </w:p>
     <w:sectPr>
       <w:pgSz w:w="11906" w:h="16838"/>
